--- a/titlepage.docx
+++ b/titlepage.docx
@@ -61,13 +61,41 @@
           <w:lang w:val="en-CA"/>
         </w:rPr>
       </w:pPr>
+      <w:proofErr w:type="spellStart"/>
       <w:r>
         <w:rPr>
           <w:rFonts w:ascii="Times New Roman" w:hAnsi="Times New Roman" w:cs="Times New Roman"/>
           <w:sz w:val="48"/>
           <w:lang w:val="en-CA"/>
         </w:rPr>
-        <w:t>Sfwr Eng 2AA4 – Assignment 1</w:t>
+        <w:t>Sfwr</w:t>
+      </w:r>
+      <w:proofErr w:type="spellEnd"/>
+      <w:r>
+        <w:rPr>
+          <w:rFonts w:ascii="Times New Roman" w:hAnsi="Times New Roman" w:cs="Times New Roman"/>
+          <w:sz w:val="48"/>
+          <w:lang w:val="en-CA"/>
+        </w:rPr>
+        <w:t xml:space="preserve"> </w:t>
+      </w:r>
+      <w:proofErr w:type="spellStart"/>
+      <w:r>
+        <w:rPr>
+          <w:rFonts w:ascii="Times New Roman" w:hAnsi="Times New Roman" w:cs="Times New Roman"/>
+          <w:sz w:val="48"/>
+          <w:lang w:val="en-CA"/>
+        </w:rPr>
+        <w:t>Eng</w:t>
+      </w:r>
+      <w:proofErr w:type="spellEnd"/>
+      <w:r>
+        <w:rPr>
+          <w:rFonts w:ascii="Times New Roman" w:hAnsi="Times New Roman" w:cs="Times New Roman"/>
+          <w:sz w:val="48"/>
+          <w:lang w:val="en-CA"/>
+        </w:rPr>
+        <w:t xml:space="preserve"> 2AA4 – Assignment 1</w:t>
       </w:r>
     </w:p>
     <w:p>
@@ -216,8 +244,18 @@
           <w:sz w:val="28"/>
           <w:lang w:val="en-CA"/>
         </w:rPr>
-        <w:t>Dr. Maibaum</w:t>
-      </w:r>
+        <w:t xml:space="preserve">Dr. </w:t>
+      </w:r>
+      <w:proofErr w:type="spellStart"/>
+      <w:r>
+        <w:rPr>
+          <w:rFonts w:ascii="Times New Roman" w:hAnsi="Times New Roman" w:cs="Times New Roman"/>
+          <w:sz w:val="28"/>
+          <w:lang w:val="en-CA"/>
+        </w:rPr>
+        <w:t>Maibaum</w:t>
+      </w:r>
+      <w:proofErr w:type="spellEnd"/>
     </w:p>
     <w:p>
       <w:pPr>
@@ -806,909 +844,917 @@
           <w:sz w:val="32"/>
           <w:lang w:val="en-CA"/>
         </w:rPr>
-        <w:t xml:space="preserve">  1</w:t>
-      </w:r>
-    </w:p>
-    <w:p>
-      <w:pPr>
-        <w:rPr>
-          <w:rFonts w:ascii="Times New Roman" w:hAnsi="Times New Roman" w:cs="Times New Roman"/>
-          <w:sz w:val="32"/>
-          <w:lang w:val="en-CA"/>
-        </w:rPr>
-      </w:pPr>
-      <w:r>
-        <w:rPr>
-          <w:rFonts w:ascii="Times New Roman" w:hAnsi="Times New Roman" w:cs="Times New Roman"/>
-          <w:sz w:val="32"/>
-          <w:lang w:val="en-CA"/>
-        </w:rPr>
-        <w:tab/>
-      </w:r>
-      <w:r>
-        <w:rPr>
-          <w:rFonts w:ascii="Times New Roman" w:hAnsi="Times New Roman" w:cs="Times New Roman"/>
-          <w:sz w:val="32"/>
-          <w:lang w:val="en-CA"/>
-        </w:rPr>
-        <w:tab/>
-        <w:t>Piece.java</w:t>
-      </w:r>
-      <w:r>
-        <w:rPr>
-          <w:rFonts w:ascii="Times New Roman" w:hAnsi="Times New Roman" w:cs="Times New Roman"/>
-          <w:sz w:val="32"/>
-          <w:lang w:val="en-CA"/>
-        </w:rPr>
         <w:t xml:space="preserve"> </w:t>
-      </w:r>
-      <w:r>
-        <w:rPr>
-          <w:rFonts w:ascii="Times New Roman" w:hAnsi="Times New Roman" w:cs="Times New Roman"/>
-          <w:sz w:val="32"/>
-          <w:lang w:val="en-CA"/>
-        </w:rPr>
-        <w:t>---------------------------------------</w:t>
-      </w:r>
-      <w:r>
-        <w:rPr>
-          <w:rFonts w:ascii="Times New Roman" w:hAnsi="Times New Roman" w:cs="Times New Roman"/>
-          <w:sz w:val="32"/>
-          <w:lang w:val="en-CA"/>
-        </w:rPr>
-        <w:t>--------</w:t>
-      </w:r>
-      <w:r>
-        <w:rPr>
-          <w:rFonts w:ascii="Times New Roman" w:hAnsi="Times New Roman" w:cs="Times New Roman"/>
-          <w:sz w:val="32"/>
-          <w:lang w:val="en-CA"/>
-        </w:rPr>
-        <w:t>------------</w:t>
-      </w:r>
-      <w:r>
-        <w:rPr>
-          <w:rFonts w:ascii="Times New Roman" w:hAnsi="Times New Roman" w:cs="Times New Roman"/>
-          <w:sz w:val="32"/>
-          <w:lang w:val="en-CA"/>
-        </w:rPr>
-        <w:t xml:space="preserve"> 1</w:t>
-      </w:r>
-    </w:p>
-    <w:p>
-      <w:pPr>
-        <w:rPr>
-          <w:rFonts w:ascii="Times New Roman" w:hAnsi="Times New Roman" w:cs="Times New Roman"/>
-          <w:sz w:val="32"/>
-          <w:lang w:val="en-CA"/>
-        </w:rPr>
-      </w:pPr>
-      <w:r>
-        <w:rPr>
-          <w:rFonts w:ascii="Times New Roman" w:hAnsi="Times New Roman" w:cs="Times New Roman"/>
-          <w:sz w:val="32"/>
-          <w:lang w:val="en-CA"/>
-        </w:rPr>
-        <w:tab/>
-      </w:r>
-      <w:r>
-        <w:rPr>
-          <w:rFonts w:ascii="Times New Roman" w:hAnsi="Times New Roman" w:cs="Times New Roman"/>
-          <w:sz w:val="32"/>
-          <w:lang w:val="en-CA"/>
-        </w:rPr>
-        <w:tab/>
-        <w:t>GameBoard.java</w:t>
-      </w:r>
-      <w:r>
-        <w:rPr>
-          <w:rFonts w:ascii="Times New Roman" w:hAnsi="Times New Roman" w:cs="Times New Roman"/>
-          <w:sz w:val="32"/>
-          <w:lang w:val="en-CA"/>
-        </w:rPr>
-        <w:t xml:space="preserve"> </w:t>
-      </w:r>
-      <w:r>
-        <w:rPr>
-          <w:rFonts w:ascii="Times New Roman" w:hAnsi="Times New Roman" w:cs="Times New Roman"/>
-          <w:sz w:val="32"/>
-          <w:lang w:val="en-CA"/>
-        </w:rPr>
-        <w:t>-----------------------------</w:t>
-      </w:r>
-      <w:r>
-        <w:rPr>
-          <w:rFonts w:ascii="Times New Roman" w:hAnsi="Times New Roman" w:cs="Times New Roman"/>
-          <w:sz w:val="32"/>
-          <w:lang w:val="en-CA"/>
-        </w:rPr>
-        <w:t>---</w:t>
-      </w:r>
-      <w:r>
-        <w:rPr>
-          <w:rFonts w:ascii="Times New Roman" w:hAnsi="Times New Roman" w:cs="Times New Roman"/>
-          <w:sz w:val="32"/>
-          <w:lang w:val="en-CA"/>
-        </w:rPr>
-        <w:t>-------------------</w:t>
-      </w:r>
-      <w:r>
-        <w:rPr>
-          <w:rFonts w:ascii="Times New Roman" w:hAnsi="Times New Roman" w:cs="Times New Roman"/>
-          <w:sz w:val="32"/>
-          <w:lang w:val="en-CA"/>
-        </w:rPr>
-        <w:t xml:space="preserve"> 1</w:t>
-      </w:r>
-    </w:p>
-    <w:p>
-      <w:pPr>
-        <w:rPr>
-          <w:rFonts w:ascii="Times New Roman" w:hAnsi="Times New Roman" w:cs="Times New Roman"/>
-          <w:sz w:val="32"/>
-          <w:lang w:val="en-CA"/>
-        </w:rPr>
-      </w:pPr>
-      <w:r>
-        <w:rPr>
-          <w:rFonts w:ascii="Times New Roman" w:hAnsi="Times New Roman" w:cs="Times New Roman"/>
-          <w:sz w:val="32"/>
-          <w:lang w:val="en-CA"/>
-        </w:rPr>
-        <w:tab/>
-      </w:r>
-      <w:r>
-        <w:rPr>
-          <w:rFonts w:ascii="Times New Roman" w:hAnsi="Times New Roman" w:cs="Times New Roman"/>
-          <w:sz w:val="32"/>
-          <w:lang w:val="en-CA"/>
-        </w:rPr>
-        <w:tab/>
-        <w:t>Node.java</w:t>
-      </w:r>
-      <w:r>
-        <w:rPr>
-          <w:rFonts w:ascii="Times New Roman" w:hAnsi="Times New Roman" w:cs="Times New Roman"/>
-          <w:sz w:val="32"/>
-          <w:lang w:val="en-CA"/>
-        </w:rPr>
-        <w:t xml:space="preserve"> </w:t>
-      </w:r>
-      <w:r>
-        <w:rPr>
-          <w:rFonts w:ascii="Times New Roman" w:hAnsi="Times New Roman" w:cs="Times New Roman"/>
-          <w:sz w:val="32"/>
-          <w:lang w:val="en-CA"/>
-        </w:rPr>
-        <w:t>--------------------------------------</w:t>
-      </w:r>
-      <w:r>
-        <w:rPr>
-          <w:rFonts w:ascii="Times New Roman" w:hAnsi="Times New Roman" w:cs="Times New Roman"/>
-          <w:sz w:val="32"/>
-          <w:lang w:val="en-CA"/>
-        </w:rPr>
-        <w:t>-------</w:t>
-      </w:r>
-      <w:r>
-        <w:rPr>
-          <w:rFonts w:ascii="Times New Roman" w:hAnsi="Times New Roman" w:cs="Times New Roman"/>
-          <w:sz w:val="32"/>
-          <w:lang w:val="en-CA"/>
-        </w:rPr>
-        <w:t>-------------</w:t>
-      </w:r>
-      <w:r>
-        <w:rPr>
-          <w:rFonts w:ascii="Times New Roman" w:hAnsi="Times New Roman" w:cs="Times New Roman"/>
-          <w:sz w:val="32"/>
-          <w:lang w:val="en-CA"/>
-        </w:rPr>
-        <w:t>- 1</w:t>
-      </w:r>
-    </w:p>
-    <w:p>
-      <w:pPr>
-        <w:rPr>
-          <w:rFonts w:ascii="Times New Roman" w:hAnsi="Times New Roman" w:cs="Times New Roman"/>
-          <w:sz w:val="32"/>
-          <w:lang w:val="en-CA"/>
-        </w:rPr>
-      </w:pPr>
-      <w:r>
-        <w:rPr>
-          <w:rFonts w:ascii="Times New Roman" w:hAnsi="Times New Roman" w:cs="Times New Roman"/>
-          <w:sz w:val="32"/>
-          <w:lang w:val="en-CA"/>
-        </w:rPr>
-        <w:tab/>
-      </w:r>
-      <w:r>
-        <w:rPr>
-          <w:rFonts w:ascii="Times New Roman" w:hAnsi="Times New Roman" w:cs="Times New Roman"/>
-          <w:sz w:val="32"/>
-          <w:lang w:val="en-CA"/>
-        </w:rPr>
-        <w:tab/>
-        <w:t>Error.java</w:t>
-      </w:r>
-      <w:r>
-        <w:rPr>
-          <w:rFonts w:ascii="Times New Roman" w:hAnsi="Times New Roman" w:cs="Times New Roman"/>
-          <w:sz w:val="32"/>
-          <w:lang w:val="en-CA"/>
-        </w:rPr>
-        <w:t xml:space="preserve"> </w:t>
-      </w:r>
-      <w:r>
-        <w:rPr>
-          <w:rFonts w:ascii="Times New Roman" w:hAnsi="Times New Roman" w:cs="Times New Roman"/>
-          <w:sz w:val="32"/>
-          <w:lang w:val="en-CA"/>
-        </w:rPr>
-        <w:t>-------------------------------------------------</w:t>
-      </w:r>
-      <w:r>
-        <w:rPr>
-          <w:rFonts w:ascii="Times New Roman" w:hAnsi="Times New Roman" w:cs="Times New Roman"/>
-          <w:sz w:val="32"/>
-          <w:lang w:val="en-CA"/>
-        </w:rPr>
-        <w:t>--------</w:t>
-      </w:r>
-      <w:r>
-        <w:rPr>
-          <w:rFonts w:ascii="Times New Roman" w:hAnsi="Times New Roman" w:cs="Times New Roman"/>
-          <w:sz w:val="32"/>
-          <w:lang w:val="en-CA"/>
-        </w:rPr>
-        <w:t>--</w:t>
-      </w:r>
-      <w:r>
-        <w:rPr>
-          <w:rFonts w:ascii="Times New Roman" w:hAnsi="Times New Roman" w:cs="Times New Roman"/>
-          <w:sz w:val="32"/>
-          <w:lang w:val="en-CA"/>
-        </w:rPr>
-        <w:t xml:space="preserve"> 1</w:t>
-      </w:r>
-    </w:p>
-    <w:p>
-      <w:pPr>
-        <w:rPr>
-          <w:rFonts w:ascii="Times New Roman" w:hAnsi="Times New Roman" w:cs="Times New Roman"/>
-          <w:sz w:val="32"/>
-          <w:lang w:val="en-CA"/>
-        </w:rPr>
-      </w:pPr>
-      <w:r>
-        <w:rPr>
-          <w:rFonts w:ascii="Times New Roman" w:hAnsi="Times New Roman" w:cs="Times New Roman"/>
-          <w:sz w:val="32"/>
-          <w:lang w:val="en-CA"/>
-        </w:rPr>
-        <w:tab/>
-        <w:t>View</w:t>
-      </w:r>
-      <w:r>
-        <w:rPr>
-          <w:rFonts w:ascii="Times New Roman" w:hAnsi="Times New Roman" w:cs="Times New Roman"/>
-          <w:sz w:val="32"/>
-          <w:lang w:val="en-CA"/>
-        </w:rPr>
-        <w:t xml:space="preserve"> </w:t>
-      </w:r>
-      <w:r>
-        <w:rPr>
-          <w:rFonts w:ascii="Times New Roman" w:hAnsi="Times New Roman" w:cs="Times New Roman"/>
-          <w:sz w:val="32"/>
-          <w:lang w:val="en-CA"/>
-        </w:rPr>
-        <w:t>--------------------------------------------</w:t>
-      </w:r>
-      <w:r>
-        <w:rPr>
-          <w:rFonts w:ascii="Times New Roman" w:hAnsi="Times New Roman" w:cs="Times New Roman"/>
-          <w:sz w:val="32"/>
-          <w:lang w:val="en-CA"/>
-        </w:rPr>
-        <w:t>--------------------</w:t>
-      </w:r>
-      <w:r>
-        <w:rPr>
-          <w:rFonts w:ascii="Times New Roman" w:hAnsi="Times New Roman" w:cs="Times New Roman"/>
-          <w:sz w:val="32"/>
-          <w:lang w:val="en-CA"/>
-        </w:rPr>
-        <w:t>-------</w:t>
-      </w:r>
-      <w:r>
-        <w:rPr>
-          <w:rFonts w:ascii="Times New Roman" w:hAnsi="Times New Roman" w:cs="Times New Roman"/>
-          <w:sz w:val="32"/>
-          <w:lang w:val="en-CA"/>
-        </w:rPr>
-        <w:t xml:space="preserve"> 1</w:t>
-      </w:r>
-    </w:p>
-    <w:p>
-      <w:pPr>
-        <w:rPr>
-          <w:rFonts w:ascii="Times New Roman" w:hAnsi="Times New Roman" w:cs="Times New Roman"/>
-          <w:sz w:val="32"/>
-          <w:lang w:val="en-CA"/>
-        </w:rPr>
-      </w:pPr>
-      <w:r>
-        <w:rPr>
-          <w:rFonts w:ascii="Times New Roman" w:hAnsi="Times New Roman" w:cs="Times New Roman"/>
-          <w:sz w:val="32"/>
-          <w:lang w:val="en-CA"/>
-        </w:rPr>
-        <w:tab/>
-      </w:r>
-      <w:r>
-        <w:rPr>
-          <w:rFonts w:ascii="Times New Roman" w:hAnsi="Times New Roman" w:cs="Times New Roman"/>
-          <w:sz w:val="32"/>
-          <w:lang w:val="en-CA"/>
-        </w:rPr>
-        <w:tab/>
-      </w:r>
-      <w:r>
-        <w:rPr>
-          <w:rFonts w:ascii="Times New Roman" w:hAnsi="Times New Roman" w:cs="Times New Roman"/>
-          <w:sz w:val="32"/>
-          <w:lang w:val="en-CA"/>
-        </w:rPr>
-        <w:t>NodeView.java</w:t>
-      </w:r>
-      <w:r>
-        <w:rPr>
-          <w:rFonts w:ascii="Times New Roman" w:hAnsi="Times New Roman" w:cs="Times New Roman"/>
-          <w:sz w:val="32"/>
-          <w:lang w:val="en-CA"/>
-        </w:rPr>
-        <w:t xml:space="preserve"> </w:t>
-      </w:r>
-      <w:r>
-        <w:rPr>
-          <w:rFonts w:ascii="Times New Roman" w:hAnsi="Times New Roman" w:cs="Times New Roman"/>
-          <w:sz w:val="32"/>
-          <w:lang w:val="en-CA"/>
-        </w:rPr>
-        <w:t>--------------------------------</w:t>
-      </w:r>
-      <w:r>
-        <w:rPr>
-          <w:rFonts w:ascii="Times New Roman" w:hAnsi="Times New Roman" w:cs="Times New Roman"/>
-          <w:sz w:val="32"/>
-          <w:lang w:val="en-CA"/>
-        </w:rPr>
-        <w:t>-</w:t>
-      </w:r>
-      <w:r>
-        <w:rPr>
-          <w:rFonts w:ascii="Times New Roman" w:hAnsi="Times New Roman" w:cs="Times New Roman"/>
-          <w:sz w:val="32"/>
-          <w:lang w:val="en-CA"/>
-        </w:rPr>
-        <w:t>-------------------</w:t>
-      </w:r>
-      <w:r>
-        <w:rPr>
-          <w:rFonts w:ascii="Times New Roman" w:hAnsi="Times New Roman" w:cs="Times New Roman"/>
-          <w:sz w:val="32"/>
-          <w:lang w:val="en-CA"/>
-        </w:rPr>
-        <w:t xml:space="preserve"> 1</w:t>
-      </w:r>
-    </w:p>
-    <w:p>
-      <w:pPr>
-        <w:rPr>
-          <w:rFonts w:ascii="Times New Roman" w:hAnsi="Times New Roman" w:cs="Times New Roman"/>
-          <w:sz w:val="32"/>
-          <w:lang w:val="en-CA"/>
-        </w:rPr>
-      </w:pPr>
-      <w:r>
-        <w:rPr>
-          <w:rFonts w:ascii="Times New Roman" w:hAnsi="Times New Roman" w:cs="Times New Roman"/>
-          <w:sz w:val="32"/>
-          <w:lang w:val="en-CA"/>
-        </w:rPr>
-        <w:tab/>
-      </w:r>
-      <w:r>
-        <w:rPr>
-          <w:rFonts w:ascii="Times New Roman" w:hAnsi="Times New Roman" w:cs="Times New Roman"/>
-          <w:sz w:val="32"/>
-          <w:lang w:val="en-CA"/>
-        </w:rPr>
-        <w:tab/>
-        <w:t>PieceView.java</w:t>
-      </w:r>
-      <w:r>
-        <w:rPr>
-          <w:rFonts w:ascii="Times New Roman" w:hAnsi="Times New Roman" w:cs="Times New Roman"/>
-          <w:sz w:val="32"/>
-          <w:lang w:val="en-CA"/>
-        </w:rPr>
-        <w:t xml:space="preserve"> </w:t>
-      </w:r>
-      <w:r>
-        <w:rPr>
-          <w:rFonts w:ascii="Times New Roman" w:hAnsi="Times New Roman" w:cs="Times New Roman"/>
-          <w:sz w:val="32"/>
-          <w:lang w:val="en-CA"/>
-        </w:rPr>
-        <w:t>--------------------------------</w:t>
-      </w:r>
-      <w:r>
-        <w:rPr>
-          <w:rFonts w:ascii="Times New Roman" w:hAnsi="Times New Roman" w:cs="Times New Roman"/>
-          <w:sz w:val="32"/>
-          <w:lang w:val="en-CA"/>
-        </w:rPr>
-        <w:t>-</w:t>
-      </w:r>
-      <w:r>
-        <w:rPr>
-          <w:rFonts w:ascii="Times New Roman" w:hAnsi="Times New Roman" w:cs="Times New Roman"/>
-          <w:sz w:val="32"/>
-          <w:lang w:val="en-CA"/>
-        </w:rPr>
-        <w:t>-------------------</w:t>
-      </w:r>
-      <w:r>
-        <w:rPr>
-          <w:rFonts w:ascii="Times New Roman" w:hAnsi="Times New Roman" w:cs="Times New Roman"/>
-          <w:sz w:val="32"/>
-          <w:lang w:val="en-CA"/>
-        </w:rPr>
-        <w:t xml:space="preserve"> 1</w:t>
-      </w:r>
-    </w:p>
-    <w:p>
-      <w:pPr>
-        <w:rPr>
-          <w:rFonts w:ascii="Times New Roman" w:hAnsi="Times New Roman" w:cs="Times New Roman"/>
-          <w:sz w:val="32"/>
-          <w:lang w:val="en-CA"/>
-        </w:rPr>
-      </w:pPr>
-      <w:r>
-        <w:rPr>
-          <w:rFonts w:ascii="Times New Roman" w:hAnsi="Times New Roman" w:cs="Times New Roman"/>
-          <w:sz w:val="32"/>
-          <w:lang w:val="en-CA"/>
-        </w:rPr>
-        <w:tab/>
-        <w:t>Controller</w:t>
-      </w:r>
-      <w:r>
-        <w:rPr>
-          <w:rFonts w:ascii="Times New Roman" w:hAnsi="Times New Roman" w:cs="Times New Roman"/>
-          <w:sz w:val="32"/>
-          <w:lang w:val="en-CA"/>
-        </w:rPr>
-        <w:t xml:space="preserve"> </w:t>
-      </w:r>
-      <w:r>
-        <w:rPr>
-          <w:rFonts w:ascii="Times New Roman" w:hAnsi="Times New Roman" w:cs="Times New Roman"/>
-          <w:sz w:val="32"/>
-          <w:lang w:val="en-CA"/>
-        </w:rPr>
-        <w:t>--------------------------------------------</w:t>
-      </w:r>
-      <w:r>
-        <w:rPr>
-          <w:rFonts w:ascii="Times New Roman" w:hAnsi="Times New Roman" w:cs="Times New Roman"/>
-          <w:sz w:val="32"/>
-          <w:lang w:val="en-CA"/>
-        </w:rPr>
-        <w:t>--------------</w:t>
-      </w:r>
-      <w:r>
-        <w:rPr>
-          <w:rFonts w:ascii="Times New Roman" w:hAnsi="Times New Roman" w:cs="Times New Roman"/>
-          <w:sz w:val="32"/>
-          <w:lang w:val="en-CA"/>
-        </w:rPr>
-        <w:t>-------</w:t>
-      </w:r>
-      <w:r>
-        <w:rPr>
-          <w:rFonts w:ascii="Times New Roman" w:hAnsi="Times New Roman" w:cs="Times New Roman"/>
-          <w:sz w:val="32"/>
-          <w:lang w:val="en-CA"/>
-        </w:rPr>
-        <w:t xml:space="preserve"> 1</w:t>
-      </w:r>
-    </w:p>
-    <w:p>
-      <w:pPr>
-        <w:rPr>
-          <w:rFonts w:ascii="Times New Roman" w:hAnsi="Times New Roman" w:cs="Times New Roman"/>
-          <w:sz w:val="32"/>
-          <w:lang w:val="en-CA"/>
-        </w:rPr>
-      </w:pPr>
-      <w:r>
-        <w:rPr>
-          <w:rFonts w:ascii="Times New Roman" w:hAnsi="Times New Roman" w:cs="Times New Roman"/>
-          <w:sz w:val="32"/>
-          <w:lang w:val="en-CA"/>
-        </w:rPr>
-        <w:tab/>
-      </w:r>
-      <w:r>
-        <w:rPr>
-          <w:rFonts w:ascii="Times New Roman" w:hAnsi="Times New Roman" w:cs="Times New Roman"/>
-          <w:sz w:val="32"/>
-          <w:lang w:val="en-CA"/>
-        </w:rPr>
-        <w:tab/>
-        <w:t>MainController.java</w:t>
-      </w:r>
-      <w:r>
-        <w:rPr>
-          <w:rFonts w:ascii="Times New Roman" w:hAnsi="Times New Roman" w:cs="Times New Roman"/>
-          <w:sz w:val="32"/>
-          <w:lang w:val="en-CA"/>
-        </w:rPr>
-        <w:t xml:space="preserve"> </w:t>
-      </w:r>
-      <w:r>
-        <w:rPr>
-          <w:rFonts w:ascii="Times New Roman" w:hAnsi="Times New Roman" w:cs="Times New Roman"/>
-          <w:sz w:val="32"/>
-          <w:lang w:val="en-CA"/>
-        </w:rPr>
-        <w:t>-----------------------</w:t>
-      </w:r>
-      <w:r>
-        <w:rPr>
-          <w:rFonts w:ascii="Times New Roman" w:hAnsi="Times New Roman" w:cs="Times New Roman"/>
-          <w:sz w:val="32"/>
-          <w:lang w:val="en-CA"/>
-        </w:rPr>
-        <w:t>-</w:t>
-      </w:r>
-      <w:r>
-        <w:rPr>
-          <w:rFonts w:ascii="Times New Roman" w:hAnsi="Times New Roman" w:cs="Times New Roman"/>
-          <w:sz w:val="32"/>
-          <w:lang w:val="en-CA"/>
-        </w:rPr>
-        <w:t>------</w:t>
-      </w:r>
-      <w:r>
-        <w:rPr>
-          <w:rFonts w:ascii="Times New Roman" w:hAnsi="Times New Roman" w:cs="Times New Roman"/>
-          <w:sz w:val="32"/>
-          <w:lang w:val="en-CA"/>
-        </w:rPr>
-        <w:t>---------------- 1</w:t>
-      </w:r>
-    </w:p>
-    <w:p>
-      <w:pPr>
-        <w:rPr>
-          <w:rFonts w:ascii="Times New Roman" w:hAnsi="Times New Roman" w:cs="Times New Roman"/>
-          <w:sz w:val="32"/>
-          <w:lang w:val="en-CA"/>
-        </w:rPr>
-      </w:pPr>
-      <w:r>
-        <w:rPr>
-          <w:rFonts w:ascii="Times New Roman" w:hAnsi="Times New Roman" w:cs="Times New Roman"/>
-          <w:sz w:val="32"/>
-          <w:lang w:val="en-CA"/>
-        </w:rPr>
-        <w:tab/>
-      </w:r>
-      <w:r>
-        <w:rPr>
-          <w:rFonts w:ascii="Times New Roman" w:hAnsi="Times New Roman" w:cs="Times New Roman"/>
-          <w:sz w:val="32"/>
-          <w:lang w:val="en-CA"/>
-        </w:rPr>
-        <w:tab/>
-        <w:t>GameController.java</w:t>
-      </w:r>
-      <w:r>
-        <w:rPr>
-          <w:rFonts w:ascii="Times New Roman" w:hAnsi="Times New Roman" w:cs="Times New Roman"/>
-          <w:sz w:val="32"/>
-          <w:lang w:val="en-CA"/>
-        </w:rPr>
-        <w:t xml:space="preserve"> </w:t>
-      </w:r>
-      <w:r>
-        <w:rPr>
-          <w:rFonts w:ascii="Times New Roman" w:hAnsi="Times New Roman" w:cs="Times New Roman"/>
-          <w:sz w:val="32"/>
-          <w:lang w:val="en-CA"/>
-        </w:rPr>
-        <w:t>-----------------------</w:t>
-      </w:r>
-      <w:r>
-        <w:rPr>
-          <w:rFonts w:ascii="Times New Roman" w:hAnsi="Times New Roman" w:cs="Times New Roman"/>
-          <w:sz w:val="32"/>
-          <w:lang w:val="en-CA"/>
-        </w:rPr>
-        <w:t>-</w:t>
-      </w:r>
-      <w:r>
-        <w:rPr>
-          <w:rFonts w:ascii="Times New Roman" w:hAnsi="Times New Roman" w:cs="Times New Roman"/>
-          <w:sz w:val="32"/>
-          <w:lang w:val="en-CA"/>
-        </w:rPr>
-        <w:t>------</w:t>
-      </w:r>
-      <w:r>
-        <w:rPr>
-          <w:rFonts w:ascii="Times New Roman" w:hAnsi="Times New Roman" w:cs="Times New Roman"/>
-          <w:sz w:val="32"/>
-          <w:lang w:val="en-CA"/>
-        </w:rPr>
-        <w:t>--------------- 1</w:t>
-      </w:r>
-    </w:p>
-    <w:p>
-      <w:pPr>
-        <w:rPr>
-          <w:rFonts w:ascii="Times New Roman" w:hAnsi="Times New Roman" w:cs="Times New Roman"/>
-          <w:sz w:val="32"/>
-          <w:lang w:val="en-CA"/>
-        </w:rPr>
-      </w:pPr>
-    </w:p>
-    <w:p>
-      <w:pPr>
-        <w:rPr>
-          <w:rFonts w:ascii="Times New Roman" w:hAnsi="Times New Roman" w:cs="Times New Roman"/>
-          <w:sz w:val="32"/>
-          <w:lang w:val="en-CA"/>
-        </w:rPr>
-      </w:pPr>
-      <w:r>
-        <w:rPr>
-          <w:rFonts w:ascii="Times New Roman" w:hAnsi="Times New Roman" w:cs="Times New Roman"/>
-          <w:sz w:val="32"/>
-          <w:lang w:val="en-CA"/>
-        </w:rPr>
-        <w:t>Trace back</w:t>
-      </w:r>
-      <w:r>
-        <w:rPr>
-          <w:rFonts w:ascii="Times New Roman" w:hAnsi="Times New Roman" w:cs="Times New Roman"/>
-          <w:sz w:val="32"/>
-          <w:lang w:val="en-CA"/>
-        </w:rPr>
-        <w:t xml:space="preserve"> </w:t>
-      </w:r>
-      <w:r>
-        <w:rPr>
-          <w:rFonts w:ascii="Times New Roman" w:hAnsi="Times New Roman" w:cs="Times New Roman"/>
-          <w:sz w:val="32"/>
-          <w:lang w:val="en-CA"/>
-        </w:rPr>
-        <w:t>---------------------------------------------</w:t>
-      </w:r>
-      <w:r>
-        <w:rPr>
-          <w:rFonts w:ascii="Times New Roman" w:hAnsi="Times New Roman" w:cs="Times New Roman"/>
-          <w:sz w:val="32"/>
-          <w:lang w:val="en-CA"/>
-        </w:rPr>
-        <w:t>---------</w:t>
-      </w:r>
-      <w:r>
-        <w:rPr>
-          <w:rFonts w:ascii="Times New Roman" w:hAnsi="Times New Roman" w:cs="Times New Roman"/>
-          <w:sz w:val="32"/>
-          <w:lang w:val="en-CA"/>
-        </w:rPr>
-        <w:t>-----------------</w:t>
-      </w:r>
-      <w:r>
-        <w:rPr>
-          <w:rFonts w:ascii="Times New Roman" w:hAnsi="Times New Roman" w:cs="Times New Roman"/>
-          <w:sz w:val="32"/>
-          <w:lang w:val="en-CA"/>
-        </w:rPr>
-        <w:t xml:space="preserve"> 1</w:t>
-      </w:r>
-    </w:p>
-    <w:p>
-      <w:pPr>
-        <w:rPr>
-          <w:rFonts w:ascii="Times New Roman" w:hAnsi="Times New Roman" w:cs="Times New Roman"/>
-          <w:sz w:val="32"/>
-          <w:lang w:val="en-CA"/>
-        </w:rPr>
-      </w:pPr>
-    </w:p>
-    <w:p>
-      <w:pPr>
-        <w:rPr>
-          <w:rFonts w:ascii="Times New Roman" w:hAnsi="Times New Roman" w:cs="Times New Roman"/>
-          <w:sz w:val="32"/>
-          <w:lang w:val="en-CA"/>
-        </w:rPr>
-      </w:pPr>
-      <w:r>
-        <w:rPr>
-          <w:rFonts w:ascii="Times New Roman" w:hAnsi="Times New Roman" w:cs="Times New Roman"/>
-          <w:sz w:val="32"/>
-          <w:lang w:val="en-CA"/>
-        </w:rPr>
-        <w:t>Internal Review</w:t>
-      </w:r>
-      <w:r>
-        <w:rPr>
-          <w:rFonts w:ascii="Times New Roman" w:hAnsi="Times New Roman" w:cs="Times New Roman"/>
-          <w:sz w:val="32"/>
-          <w:lang w:val="en-CA"/>
-        </w:rPr>
-        <w:t xml:space="preserve"> </w:t>
-      </w:r>
-      <w:r>
-        <w:rPr>
-          <w:rFonts w:ascii="Times New Roman" w:hAnsi="Times New Roman" w:cs="Times New Roman"/>
-          <w:sz w:val="32"/>
-          <w:lang w:val="en-CA"/>
-        </w:rPr>
-        <w:t>---------------------------------------</w:t>
-      </w:r>
-      <w:r>
-        <w:rPr>
-          <w:rFonts w:ascii="Times New Roman" w:hAnsi="Times New Roman" w:cs="Times New Roman"/>
-          <w:sz w:val="32"/>
-          <w:lang w:val="en-CA"/>
-        </w:rPr>
-        <w:t>---</w:t>
-      </w:r>
-      <w:r>
-        <w:rPr>
-          <w:rFonts w:ascii="Times New Roman" w:hAnsi="Times New Roman" w:cs="Times New Roman"/>
-          <w:sz w:val="32"/>
-          <w:lang w:val="en-CA"/>
-        </w:rPr>
-        <w:t>-----------------------</w:t>
-      </w:r>
-      <w:r>
-        <w:rPr>
-          <w:rFonts w:ascii="Times New Roman" w:hAnsi="Times New Roman" w:cs="Times New Roman"/>
-          <w:sz w:val="32"/>
-          <w:lang w:val="en-CA"/>
-        </w:rPr>
-        <w:t xml:space="preserve"> 1</w:t>
-      </w:r>
-    </w:p>
-    <w:p>
-      <w:pPr>
-        <w:rPr>
-          <w:rFonts w:ascii="Times New Roman" w:hAnsi="Times New Roman" w:cs="Times New Roman"/>
-          <w:sz w:val="32"/>
-          <w:lang w:val="en-CA"/>
-        </w:rPr>
-      </w:pPr>
-    </w:p>
-    <w:p>
-      <w:pPr>
-        <w:rPr>
-          <w:rFonts w:ascii="Times New Roman" w:hAnsi="Times New Roman" w:cs="Times New Roman"/>
-          <w:sz w:val="32"/>
-          <w:lang w:val="en-CA"/>
-        </w:rPr>
-      </w:pPr>
-      <w:r>
-        <w:rPr>
-          <w:rFonts w:ascii="Times New Roman" w:hAnsi="Times New Roman" w:cs="Times New Roman"/>
-          <w:sz w:val="32"/>
-          <w:lang w:val="en-CA"/>
-        </w:rPr>
-        <w:t>Design Decisions</w:t>
-      </w:r>
-      <w:r>
-        <w:rPr>
-          <w:rFonts w:ascii="Times New Roman" w:hAnsi="Times New Roman" w:cs="Times New Roman"/>
-          <w:sz w:val="32"/>
-          <w:lang w:val="en-CA"/>
-        </w:rPr>
-        <w:t xml:space="preserve"> </w:t>
-      </w:r>
-      <w:r>
-        <w:rPr>
-          <w:rFonts w:ascii="Times New Roman" w:hAnsi="Times New Roman" w:cs="Times New Roman"/>
-          <w:sz w:val="32"/>
-          <w:lang w:val="en-CA"/>
-        </w:rPr>
-        <w:t>----------------------------------------------</w:t>
-      </w:r>
-      <w:r>
-        <w:rPr>
-          <w:rFonts w:ascii="Times New Roman" w:hAnsi="Times New Roman" w:cs="Times New Roman"/>
-          <w:sz w:val="32"/>
-          <w:lang w:val="en-CA"/>
-        </w:rPr>
-        <w:t>-</w:t>
-      </w:r>
-      <w:r>
-        <w:rPr>
-          <w:rFonts w:ascii="Times New Roman" w:hAnsi="Times New Roman" w:cs="Times New Roman"/>
-          <w:sz w:val="32"/>
-          <w:lang w:val="en-CA"/>
-        </w:rPr>
-        <w:t>----------------</w:t>
-      </w:r>
-      <w:r>
-        <w:rPr>
-          <w:rFonts w:ascii="Times New Roman" w:hAnsi="Times New Roman" w:cs="Times New Roman"/>
-          <w:sz w:val="32"/>
-          <w:lang w:val="en-CA"/>
-        </w:rPr>
-        <w:t xml:space="preserve"> 1</w:t>
-      </w:r>
-    </w:p>
-    <w:p>
-      <w:pPr>
-        <w:rPr>
-          <w:rFonts w:ascii="Times New Roman" w:hAnsi="Times New Roman" w:cs="Times New Roman"/>
-          <w:sz w:val="32"/>
-          <w:lang w:val="en-CA"/>
-        </w:rPr>
-      </w:pPr>
-    </w:p>
-    <w:p>
-      <w:pPr>
-        <w:rPr>
-          <w:rFonts w:ascii="Times New Roman" w:hAnsi="Times New Roman" w:cs="Times New Roman"/>
-          <w:sz w:val="32"/>
-          <w:lang w:val="en-CA"/>
-        </w:rPr>
-      </w:pPr>
-      <w:r>
-        <w:rPr>
-          <w:rFonts w:ascii="Times New Roman" w:hAnsi="Times New Roman" w:cs="Times New Roman"/>
-          <w:sz w:val="32"/>
-          <w:lang w:val="en-CA"/>
-        </w:rPr>
-        <w:t>Test Report</w:t>
-      </w:r>
-      <w:r>
-        <w:rPr>
-          <w:rFonts w:ascii="Times New Roman" w:hAnsi="Times New Roman" w:cs="Times New Roman"/>
-          <w:sz w:val="32"/>
-          <w:lang w:val="en-CA"/>
-        </w:rPr>
-        <w:t xml:space="preserve"> </w:t>
-      </w:r>
-      <w:r>
-        <w:rPr>
-          <w:rFonts w:ascii="Times New Roman" w:hAnsi="Times New Roman" w:cs="Times New Roman"/>
-          <w:sz w:val="32"/>
-          <w:lang w:val="en-CA"/>
-        </w:rPr>
-        <w:t>-----------------------------------------------</w:t>
-      </w:r>
-      <w:r>
-        <w:rPr>
-          <w:rFonts w:ascii="Times New Roman" w:hAnsi="Times New Roman" w:cs="Times New Roman"/>
-          <w:sz w:val="32"/>
-          <w:lang w:val="en-CA"/>
-        </w:rPr>
-        <w:t>--------</w:t>
       </w:r>
       <w:bookmarkStart w:id="0" w:name="_GoBack"/>
       <w:bookmarkEnd w:id="0"/>
+      <w:r>
+        <w:rPr>
+          <w:rFonts w:ascii="Times New Roman" w:hAnsi="Times New Roman" w:cs="Times New Roman"/>
+          <w:sz w:val="32"/>
+          <w:lang w:val="en-CA"/>
+        </w:rPr>
+        <w:t>1</w:t>
+      </w:r>
+    </w:p>
+    <w:p>
+      <w:pPr>
+        <w:rPr>
+          <w:rFonts w:ascii="Times New Roman" w:hAnsi="Times New Roman" w:cs="Times New Roman"/>
+          <w:sz w:val="32"/>
+          <w:lang w:val="en-CA"/>
+        </w:rPr>
+      </w:pPr>
+      <w:r>
+        <w:rPr>
+          <w:rFonts w:ascii="Times New Roman" w:hAnsi="Times New Roman" w:cs="Times New Roman"/>
+          <w:sz w:val="32"/>
+          <w:lang w:val="en-CA"/>
+        </w:rPr>
+        <w:tab/>
+      </w:r>
+      <w:r>
+        <w:rPr>
+          <w:rFonts w:ascii="Times New Roman" w:hAnsi="Times New Roman" w:cs="Times New Roman"/>
+          <w:sz w:val="32"/>
+          <w:lang w:val="en-CA"/>
+        </w:rPr>
+        <w:tab/>
+        <w:t>Piece.java</w:t>
+      </w:r>
+      <w:r>
+        <w:rPr>
+          <w:rFonts w:ascii="Times New Roman" w:hAnsi="Times New Roman" w:cs="Times New Roman"/>
+          <w:sz w:val="32"/>
+          <w:lang w:val="en-CA"/>
+        </w:rPr>
+        <w:t xml:space="preserve"> </w:t>
+      </w:r>
+      <w:r>
+        <w:rPr>
+          <w:rFonts w:ascii="Times New Roman" w:hAnsi="Times New Roman" w:cs="Times New Roman"/>
+          <w:sz w:val="32"/>
+          <w:lang w:val="en-CA"/>
+        </w:rPr>
+        <w:t>---------------------------------------</w:t>
+      </w:r>
+      <w:r>
+        <w:rPr>
+          <w:rFonts w:ascii="Times New Roman" w:hAnsi="Times New Roman" w:cs="Times New Roman"/>
+          <w:sz w:val="32"/>
+          <w:lang w:val="en-CA"/>
+        </w:rPr>
+        <w:t>--------</w:t>
+      </w:r>
+      <w:r>
+        <w:rPr>
+          <w:rFonts w:ascii="Times New Roman" w:hAnsi="Times New Roman" w:cs="Times New Roman"/>
+          <w:sz w:val="32"/>
+          <w:lang w:val="en-CA"/>
+        </w:rPr>
+        <w:t>------------</w:t>
+      </w:r>
+      <w:r>
+        <w:rPr>
+          <w:rFonts w:ascii="Times New Roman" w:hAnsi="Times New Roman" w:cs="Times New Roman"/>
+          <w:sz w:val="32"/>
+          <w:lang w:val="en-CA"/>
+        </w:rPr>
+        <w:t xml:space="preserve"> 1</w:t>
+      </w:r>
+    </w:p>
+    <w:p>
+      <w:pPr>
+        <w:rPr>
+          <w:rFonts w:ascii="Times New Roman" w:hAnsi="Times New Roman" w:cs="Times New Roman"/>
+          <w:sz w:val="32"/>
+          <w:lang w:val="en-CA"/>
+        </w:rPr>
+      </w:pPr>
+      <w:r>
+        <w:rPr>
+          <w:rFonts w:ascii="Times New Roman" w:hAnsi="Times New Roman" w:cs="Times New Roman"/>
+          <w:sz w:val="32"/>
+          <w:lang w:val="en-CA"/>
+        </w:rPr>
+        <w:tab/>
+      </w:r>
+      <w:r>
+        <w:rPr>
+          <w:rFonts w:ascii="Times New Roman" w:hAnsi="Times New Roman" w:cs="Times New Roman"/>
+          <w:sz w:val="32"/>
+          <w:lang w:val="en-CA"/>
+        </w:rPr>
+        <w:tab/>
+        <w:t>GameBoard.java</w:t>
+      </w:r>
+      <w:r>
+        <w:rPr>
+          <w:rFonts w:ascii="Times New Roman" w:hAnsi="Times New Roman" w:cs="Times New Roman"/>
+          <w:sz w:val="32"/>
+          <w:lang w:val="en-CA"/>
+        </w:rPr>
+        <w:t xml:space="preserve"> </w:t>
+      </w:r>
+      <w:r>
+        <w:rPr>
+          <w:rFonts w:ascii="Times New Roman" w:hAnsi="Times New Roman" w:cs="Times New Roman"/>
+          <w:sz w:val="32"/>
+          <w:lang w:val="en-CA"/>
+        </w:rPr>
+        <w:t>-----------------------------</w:t>
+      </w:r>
+      <w:r>
+        <w:rPr>
+          <w:rFonts w:ascii="Times New Roman" w:hAnsi="Times New Roman" w:cs="Times New Roman"/>
+          <w:sz w:val="32"/>
+          <w:lang w:val="en-CA"/>
+        </w:rPr>
+        <w:t>---</w:t>
+      </w:r>
+      <w:r>
+        <w:rPr>
+          <w:rFonts w:ascii="Times New Roman" w:hAnsi="Times New Roman" w:cs="Times New Roman"/>
+          <w:sz w:val="32"/>
+          <w:lang w:val="en-CA"/>
+        </w:rPr>
+        <w:t>-------------------</w:t>
+      </w:r>
+      <w:r>
+        <w:rPr>
+          <w:rFonts w:ascii="Times New Roman" w:hAnsi="Times New Roman" w:cs="Times New Roman"/>
+          <w:sz w:val="32"/>
+          <w:lang w:val="en-CA"/>
+        </w:rPr>
+        <w:t xml:space="preserve"> 1</w:t>
+      </w:r>
+    </w:p>
+    <w:p>
+      <w:pPr>
+        <w:rPr>
+          <w:rFonts w:ascii="Times New Roman" w:hAnsi="Times New Roman" w:cs="Times New Roman"/>
+          <w:sz w:val="32"/>
+          <w:lang w:val="en-CA"/>
+        </w:rPr>
+      </w:pPr>
+      <w:r>
+        <w:rPr>
+          <w:rFonts w:ascii="Times New Roman" w:hAnsi="Times New Roman" w:cs="Times New Roman"/>
+          <w:sz w:val="32"/>
+          <w:lang w:val="en-CA"/>
+        </w:rPr>
+        <w:tab/>
+      </w:r>
+      <w:r>
+        <w:rPr>
+          <w:rFonts w:ascii="Times New Roman" w:hAnsi="Times New Roman" w:cs="Times New Roman"/>
+          <w:sz w:val="32"/>
+          <w:lang w:val="en-CA"/>
+        </w:rPr>
+        <w:tab/>
+        <w:t>Node.java</w:t>
+      </w:r>
+      <w:r>
+        <w:rPr>
+          <w:rFonts w:ascii="Times New Roman" w:hAnsi="Times New Roman" w:cs="Times New Roman"/>
+          <w:sz w:val="32"/>
+          <w:lang w:val="en-CA"/>
+        </w:rPr>
+        <w:t xml:space="preserve"> </w:t>
+      </w:r>
+      <w:r>
+        <w:rPr>
+          <w:rFonts w:ascii="Times New Roman" w:hAnsi="Times New Roman" w:cs="Times New Roman"/>
+          <w:sz w:val="32"/>
+          <w:lang w:val="en-CA"/>
+        </w:rPr>
+        <w:t>--------------------------------------</w:t>
+      </w:r>
+      <w:r>
+        <w:rPr>
+          <w:rFonts w:ascii="Times New Roman" w:hAnsi="Times New Roman" w:cs="Times New Roman"/>
+          <w:sz w:val="32"/>
+          <w:lang w:val="en-CA"/>
+        </w:rPr>
+        <w:t>-------</w:t>
+      </w:r>
+      <w:r>
+        <w:rPr>
+          <w:rFonts w:ascii="Times New Roman" w:hAnsi="Times New Roman" w:cs="Times New Roman"/>
+          <w:sz w:val="32"/>
+          <w:lang w:val="en-CA"/>
+        </w:rPr>
+        <w:t>-------------</w:t>
+      </w:r>
+      <w:r>
+        <w:rPr>
+          <w:rFonts w:ascii="Times New Roman" w:hAnsi="Times New Roman" w:cs="Times New Roman"/>
+          <w:sz w:val="32"/>
+          <w:lang w:val="en-CA"/>
+        </w:rPr>
+        <w:t>- 1</w:t>
+      </w:r>
+    </w:p>
+    <w:p>
+      <w:pPr>
+        <w:rPr>
+          <w:rFonts w:ascii="Times New Roman" w:hAnsi="Times New Roman" w:cs="Times New Roman"/>
+          <w:sz w:val="32"/>
+          <w:lang w:val="en-CA"/>
+        </w:rPr>
+      </w:pPr>
+      <w:r>
+        <w:rPr>
+          <w:rFonts w:ascii="Times New Roman" w:hAnsi="Times New Roman" w:cs="Times New Roman"/>
+          <w:sz w:val="32"/>
+          <w:lang w:val="en-CA"/>
+        </w:rPr>
+        <w:tab/>
+      </w:r>
+      <w:r>
+        <w:rPr>
+          <w:rFonts w:ascii="Times New Roman" w:hAnsi="Times New Roman" w:cs="Times New Roman"/>
+          <w:sz w:val="32"/>
+          <w:lang w:val="en-CA"/>
+        </w:rPr>
+        <w:tab/>
+        <w:t>Error.java</w:t>
+      </w:r>
+      <w:r>
+        <w:rPr>
+          <w:rFonts w:ascii="Times New Roman" w:hAnsi="Times New Roman" w:cs="Times New Roman"/>
+          <w:sz w:val="32"/>
+          <w:lang w:val="en-CA"/>
+        </w:rPr>
+        <w:t xml:space="preserve"> </w:t>
+      </w:r>
+      <w:r>
+        <w:rPr>
+          <w:rFonts w:ascii="Times New Roman" w:hAnsi="Times New Roman" w:cs="Times New Roman"/>
+          <w:sz w:val="32"/>
+          <w:lang w:val="en-CA"/>
+        </w:rPr>
+        <w:t>-------------------------------------------------</w:t>
+      </w:r>
+      <w:r>
+        <w:rPr>
+          <w:rFonts w:ascii="Times New Roman" w:hAnsi="Times New Roman" w:cs="Times New Roman"/>
+          <w:sz w:val="32"/>
+          <w:lang w:val="en-CA"/>
+        </w:rPr>
+        <w:t>--------</w:t>
+      </w:r>
+      <w:r>
+        <w:rPr>
+          <w:rFonts w:ascii="Times New Roman" w:hAnsi="Times New Roman" w:cs="Times New Roman"/>
+          <w:sz w:val="32"/>
+          <w:lang w:val="en-CA"/>
+        </w:rPr>
+        <w:t>--</w:t>
+      </w:r>
+      <w:r>
+        <w:rPr>
+          <w:rFonts w:ascii="Times New Roman" w:hAnsi="Times New Roman" w:cs="Times New Roman"/>
+          <w:sz w:val="32"/>
+          <w:lang w:val="en-CA"/>
+        </w:rPr>
+        <w:t xml:space="preserve"> 1</w:t>
+      </w:r>
+    </w:p>
+    <w:p>
+      <w:pPr>
+        <w:rPr>
+          <w:rFonts w:ascii="Times New Roman" w:hAnsi="Times New Roman" w:cs="Times New Roman"/>
+          <w:sz w:val="32"/>
+          <w:lang w:val="en-CA"/>
+        </w:rPr>
+      </w:pPr>
+      <w:r>
+        <w:rPr>
+          <w:rFonts w:ascii="Times New Roman" w:hAnsi="Times New Roman" w:cs="Times New Roman"/>
+          <w:sz w:val="32"/>
+          <w:lang w:val="en-CA"/>
+        </w:rPr>
+        <w:tab/>
+        <w:t>View</w:t>
+      </w:r>
+      <w:r>
+        <w:rPr>
+          <w:rFonts w:ascii="Times New Roman" w:hAnsi="Times New Roman" w:cs="Times New Roman"/>
+          <w:sz w:val="32"/>
+          <w:lang w:val="en-CA"/>
+        </w:rPr>
+        <w:t xml:space="preserve"> </w:t>
+      </w:r>
+      <w:r>
+        <w:rPr>
+          <w:rFonts w:ascii="Times New Roman" w:hAnsi="Times New Roman" w:cs="Times New Roman"/>
+          <w:sz w:val="32"/>
+          <w:lang w:val="en-CA"/>
+        </w:rPr>
+        <w:t>--------------------------------------------</w:t>
+      </w:r>
+      <w:r>
+        <w:rPr>
+          <w:rFonts w:ascii="Times New Roman" w:hAnsi="Times New Roman" w:cs="Times New Roman"/>
+          <w:sz w:val="32"/>
+          <w:lang w:val="en-CA"/>
+        </w:rPr>
+        <w:t>--------------------</w:t>
+      </w:r>
+      <w:r>
+        <w:rPr>
+          <w:rFonts w:ascii="Times New Roman" w:hAnsi="Times New Roman" w:cs="Times New Roman"/>
+          <w:sz w:val="32"/>
+          <w:lang w:val="en-CA"/>
+        </w:rPr>
+        <w:t>-------</w:t>
+      </w:r>
+      <w:r>
+        <w:rPr>
+          <w:rFonts w:ascii="Times New Roman" w:hAnsi="Times New Roman" w:cs="Times New Roman"/>
+          <w:sz w:val="32"/>
+          <w:lang w:val="en-CA"/>
+        </w:rPr>
+        <w:t xml:space="preserve"> 1</w:t>
+      </w:r>
+    </w:p>
+    <w:p>
+      <w:pPr>
+        <w:rPr>
+          <w:rFonts w:ascii="Times New Roman" w:hAnsi="Times New Roman" w:cs="Times New Roman"/>
+          <w:sz w:val="32"/>
+          <w:lang w:val="en-CA"/>
+        </w:rPr>
+      </w:pPr>
+      <w:r>
+        <w:rPr>
+          <w:rFonts w:ascii="Times New Roman" w:hAnsi="Times New Roman" w:cs="Times New Roman"/>
+          <w:sz w:val="32"/>
+          <w:lang w:val="en-CA"/>
+        </w:rPr>
+        <w:tab/>
+      </w:r>
+      <w:r>
+        <w:rPr>
+          <w:rFonts w:ascii="Times New Roman" w:hAnsi="Times New Roman" w:cs="Times New Roman"/>
+          <w:sz w:val="32"/>
+          <w:lang w:val="en-CA"/>
+        </w:rPr>
+        <w:tab/>
+      </w:r>
+      <w:r>
+        <w:rPr>
+          <w:rFonts w:ascii="Times New Roman" w:hAnsi="Times New Roman" w:cs="Times New Roman"/>
+          <w:sz w:val="32"/>
+          <w:lang w:val="en-CA"/>
+        </w:rPr>
+        <w:t>NodeView.java</w:t>
+      </w:r>
+      <w:r>
+        <w:rPr>
+          <w:rFonts w:ascii="Times New Roman" w:hAnsi="Times New Roman" w:cs="Times New Roman"/>
+          <w:sz w:val="32"/>
+          <w:lang w:val="en-CA"/>
+        </w:rPr>
+        <w:t xml:space="preserve"> </w:t>
+      </w:r>
+      <w:r>
+        <w:rPr>
+          <w:rFonts w:ascii="Times New Roman" w:hAnsi="Times New Roman" w:cs="Times New Roman"/>
+          <w:sz w:val="32"/>
+          <w:lang w:val="en-CA"/>
+        </w:rPr>
+        <w:t>--------------------------------</w:t>
+      </w:r>
+      <w:r>
+        <w:rPr>
+          <w:rFonts w:ascii="Times New Roman" w:hAnsi="Times New Roman" w:cs="Times New Roman"/>
+          <w:sz w:val="32"/>
+          <w:lang w:val="en-CA"/>
+        </w:rPr>
+        <w:t>-</w:t>
+      </w:r>
+      <w:r>
+        <w:rPr>
+          <w:rFonts w:ascii="Times New Roman" w:hAnsi="Times New Roman" w:cs="Times New Roman"/>
+          <w:sz w:val="32"/>
+          <w:lang w:val="en-CA"/>
+        </w:rPr>
+        <w:t>-------------------</w:t>
+      </w:r>
+      <w:r>
+        <w:rPr>
+          <w:rFonts w:ascii="Times New Roman" w:hAnsi="Times New Roman" w:cs="Times New Roman"/>
+          <w:sz w:val="32"/>
+          <w:lang w:val="en-CA"/>
+        </w:rPr>
+        <w:t xml:space="preserve"> 1</w:t>
+      </w:r>
+    </w:p>
+    <w:p>
+      <w:pPr>
+        <w:rPr>
+          <w:rFonts w:ascii="Times New Roman" w:hAnsi="Times New Roman" w:cs="Times New Roman"/>
+          <w:sz w:val="32"/>
+          <w:lang w:val="en-CA"/>
+        </w:rPr>
+      </w:pPr>
+      <w:r>
+        <w:rPr>
+          <w:rFonts w:ascii="Times New Roman" w:hAnsi="Times New Roman" w:cs="Times New Roman"/>
+          <w:sz w:val="32"/>
+          <w:lang w:val="en-CA"/>
+        </w:rPr>
+        <w:tab/>
+      </w:r>
+      <w:r>
+        <w:rPr>
+          <w:rFonts w:ascii="Times New Roman" w:hAnsi="Times New Roman" w:cs="Times New Roman"/>
+          <w:sz w:val="32"/>
+          <w:lang w:val="en-CA"/>
+        </w:rPr>
+        <w:tab/>
+        <w:t>PieceView.java</w:t>
+      </w:r>
+      <w:r>
+        <w:rPr>
+          <w:rFonts w:ascii="Times New Roman" w:hAnsi="Times New Roman" w:cs="Times New Roman"/>
+          <w:sz w:val="32"/>
+          <w:lang w:val="en-CA"/>
+        </w:rPr>
+        <w:t xml:space="preserve"> </w:t>
+      </w:r>
+      <w:r>
+        <w:rPr>
+          <w:rFonts w:ascii="Times New Roman" w:hAnsi="Times New Roman" w:cs="Times New Roman"/>
+          <w:sz w:val="32"/>
+          <w:lang w:val="en-CA"/>
+        </w:rPr>
+        <w:t>--------------------------------</w:t>
+      </w:r>
+      <w:r>
+        <w:rPr>
+          <w:rFonts w:ascii="Times New Roman" w:hAnsi="Times New Roman" w:cs="Times New Roman"/>
+          <w:sz w:val="32"/>
+          <w:lang w:val="en-CA"/>
+        </w:rPr>
+        <w:t>-</w:t>
+      </w:r>
+      <w:r>
+        <w:rPr>
+          <w:rFonts w:ascii="Times New Roman" w:hAnsi="Times New Roman" w:cs="Times New Roman"/>
+          <w:sz w:val="32"/>
+          <w:lang w:val="en-CA"/>
+        </w:rPr>
+        <w:t>-------------------</w:t>
+      </w:r>
+      <w:r>
+        <w:rPr>
+          <w:rFonts w:ascii="Times New Roman" w:hAnsi="Times New Roman" w:cs="Times New Roman"/>
+          <w:sz w:val="32"/>
+          <w:lang w:val="en-CA"/>
+        </w:rPr>
+        <w:t xml:space="preserve"> 1</w:t>
+      </w:r>
+    </w:p>
+    <w:p>
+      <w:pPr>
+        <w:rPr>
+          <w:rFonts w:ascii="Times New Roman" w:hAnsi="Times New Roman" w:cs="Times New Roman"/>
+          <w:sz w:val="32"/>
+          <w:lang w:val="en-CA"/>
+        </w:rPr>
+      </w:pPr>
+      <w:r>
+        <w:rPr>
+          <w:rFonts w:ascii="Times New Roman" w:hAnsi="Times New Roman" w:cs="Times New Roman"/>
+          <w:sz w:val="32"/>
+          <w:lang w:val="en-CA"/>
+        </w:rPr>
+        <w:tab/>
+        <w:t>Controller</w:t>
+      </w:r>
+      <w:r>
+        <w:rPr>
+          <w:rFonts w:ascii="Times New Roman" w:hAnsi="Times New Roman" w:cs="Times New Roman"/>
+          <w:sz w:val="32"/>
+          <w:lang w:val="en-CA"/>
+        </w:rPr>
+        <w:t xml:space="preserve"> </w:t>
+      </w:r>
+      <w:r>
+        <w:rPr>
+          <w:rFonts w:ascii="Times New Roman" w:hAnsi="Times New Roman" w:cs="Times New Roman"/>
+          <w:sz w:val="32"/>
+          <w:lang w:val="en-CA"/>
+        </w:rPr>
+        <w:t>--------------------------------------------</w:t>
+      </w:r>
+      <w:r>
+        <w:rPr>
+          <w:rFonts w:ascii="Times New Roman" w:hAnsi="Times New Roman" w:cs="Times New Roman"/>
+          <w:sz w:val="32"/>
+          <w:lang w:val="en-CA"/>
+        </w:rPr>
+        <w:t>--------------</w:t>
+      </w:r>
+      <w:r>
+        <w:rPr>
+          <w:rFonts w:ascii="Times New Roman" w:hAnsi="Times New Roman" w:cs="Times New Roman"/>
+          <w:sz w:val="32"/>
+          <w:lang w:val="en-CA"/>
+        </w:rPr>
+        <w:t>-------</w:t>
+      </w:r>
+      <w:r>
+        <w:rPr>
+          <w:rFonts w:ascii="Times New Roman" w:hAnsi="Times New Roman" w:cs="Times New Roman"/>
+          <w:sz w:val="32"/>
+          <w:lang w:val="en-CA"/>
+        </w:rPr>
+        <w:t xml:space="preserve"> 1</w:t>
+      </w:r>
+    </w:p>
+    <w:p>
+      <w:pPr>
+        <w:rPr>
+          <w:rFonts w:ascii="Times New Roman" w:hAnsi="Times New Roman" w:cs="Times New Roman"/>
+          <w:sz w:val="32"/>
+          <w:lang w:val="en-CA"/>
+        </w:rPr>
+      </w:pPr>
+      <w:r>
+        <w:rPr>
+          <w:rFonts w:ascii="Times New Roman" w:hAnsi="Times New Roman" w:cs="Times New Roman"/>
+          <w:sz w:val="32"/>
+          <w:lang w:val="en-CA"/>
+        </w:rPr>
+        <w:tab/>
+      </w:r>
+      <w:r>
+        <w:rPr>
+          <w:rFonts w:ascii="Times New Roman" w:hAnsi="Times New Roman" w:cs="Times New Roman"/>
+          <w:sz w:val="32"/>
+          <w:lang w:val="en-CA"/>
+        </w:rPr>
+        <w:tab/>
+        <w:t>MainController.java</w:t>
+      </w:r>
+      <w:r>
+        <w:rPr>
+          <w:rFonts w:ascii="Times New Roman" w:hAnsi="Times New Roman" w:cs="Times New Roman"/>
+          <w:sz w:val="32"/>
+          <w:lang w:val="en-CA"/>
+        </w:rPr>
+        <w:t xml:space="preserve"> </w:t>
+      </w:r>
+      <w:r>
+        <w:rPr>
+          <w:rFonts w:ascii="Times New Roman" w:hAnsi="Times New Roman" w:cs="Times New Roman"/>
+          <w:sz w:val="32"/>
+          <w:lang w:val="en-CA"/>
+        </w:rPr>
+        <w:t>-----------------------</w:t>
+      </w:r>
+      <w:r>
+        <w:rPr>
+          <w:rFonts w:ascii="Times New Roman" w:hAnsi="Times New Roman" w:cs="Times New Roman"/>
+          <w:sz w:val="32"/>
+          <w:lang w:val="en-CA"/>
+        </w:rPr>
+        <w:t>-</w:t>
+      </w:r>
+      <w:r>
+        <w:rPr>
+          <w:rFonts w:ascii="Times New Roman" w:hAnsi="Times New Roman" w:cs="Times New Roman"/>
+          <w:sz w:val="32"/>
+          <w:lang w:val="en-CA"/>
+        </w:rPr>
+        <w:t>------</w:t>
+      </w:r>
+      <w:r>
+        <w:rPr>
+          <w:rFonts w:ascii="Times New Roman" w:hAnsi="Times New Roman" w:cs="Times New Roman"/>
+          <w:sz w:val="32"/>
+          <w:lang w:val="en-CA"/>
+        </w:rPr>
+        <w:t>---------------- 1</w:t>
+      </w:r>
+    </w:p>
+    <w:p>
+      <w:pPr>
+        <w:rPr>
+          <w:rFonts w:ascii="Times New Roman" w:hAnsi="Times New Roman" w:cs="Times New Roman"/>
+          <w:sz w:val="32"/>
+          <w:lang w:val="en-CA"/>
+        </w:rPr>
+      </w:pPr>
+      <w:r>
+        <w:rPr>
+          <w:rFonts w:ascii="Times New Roman" w:hAnsi="Times New Roman" w:cs="Times New Roman"/>
+          <w:sz w:val="32"/>
+          <w:lang w:val="en-CA"/>
+        </w:rPr>
+        <w:tab/>
+      </w:r>
+      <w:r>
+        <w:rPr>
+          <w:rFonts w:ascii="Times New Roman" w:hAnsi="Times New Roman" w:cs="Times New Roman"/>
+          <w:sz w:val="32"/>
+          <w:lang w:val="en-CA"/>
+        </w:rPr>
+        <w:tab/>
+        <w:t>GameController.java</w:t>
+      </w:r>
+      <w:r>
+        <w:rPr>
+          <w:rFonts w:ascii="Times New Roman" w:hAnsi="Times New Roman" w:cs="Times New Roman"/>
+          <w:sz w:val="32"/>
+          <w:lang w:val="en-CA"/>
+        </w:rPr>
+        <w:t xml:space="preserve"> </w:t>
+      </w:r>
+      <w:r>
+        <w:rPr>
+          <w:rFonts w:ascii="Times New Roman" w:hAnsi="Times New Roman" w:cs="Times New Roman"/>
+          <w:sz w:val="32"/>
+          <w:lang w:val="en-CA"/>
+        </w:rPr>
+        <w:t>-----------------------</w:t>
+      </w:r>
+      <w:r>
+        <w:rPr>
+          <w:rFonts w:ascii="Times New Roman" w:hAnsi="Times New Roman" w:cs="Times New Roman"/>
+          <w:sz w:val="32"/>
+          <w:lang w:val="en-CA"/>
+        </w:rPr>
+        <w:t>-</w:t>
+      </w:r>
+      <w:r>
+        <w:rPr>
+          <w:rFonts w:ascii="Times New Roman" w:hAnsi="Times New Roman" w:cs="Times New Roman"/>
+          <w:sz w:val="32"/>
+          <w:lang w:val="en-CA"/>
+        </w:rPr>
+        <w:t>------</w:t>
+      </w:r>
+      <w:r>
+        <w:rPr>
+          <w:rFonts w:ascii="Times New Roman" w:hAnsi="Times New Roman" w:cs="Times New Roman"/>
+          <w:sz w:val="32"/>
+          <w:lang w:val="en-CA"/>
+        </w:rPr>
+        <w:t>--------------- 1</w:t>
+      </w:r>
+    </w:p>
+    <w:p>
+      <w:pPr>
+        <w:rPr>
+          <w:rFonts w:ascii="Times New Roman" w:hAnsi="Times New Roman" w:cs="Times New Roman"/>
+          <w:sz w:val="32"/>
+          <w:lang w:val="en-CA"/>
+        </w:rPr>
+      </w:pPr>
+    </w:p>
+    <w:p>
+      <w:pPr>
+        <w:rPr>
+          <w:rFonts w:ascii="Times New Roman" w:hAnsi="Times New Roman" w:cs="Times New Roman"/>
+          <w:sz w:val="32"/>
+          <w:lang w:val="en-CA"/>
+        </w:rPr>
+      </w:pPr>
+      <w:r>
+        <w:rPr>
+          <w:rFonts w:ascii="Times New Roman" w:hAnsi="Times New Roman" w:cs="Times New Roman"/>
+          <w:sz w:val="32"/>
+          <w:lang w:val="en-CA"/>
+        </w:rPr>
+        <w:t>Trace back</w:t>
+      </w:r>
+      <w:r>
+        <w:rPr>
+          <w:rFonts w:ascii="Times New Roman" w:hAnsi="Times New Roman" w:cs="Times New Roman"/>
+          <w:sz w:val="32"/>
+          <w:lang w:val="en-CA"/>
+        </w:rPr>
+        <w:t xml:space="preserve"> </w:t>
+      </w:r>
+      <w:r>
+        <w:rPr>
+          <w:rFonts w:ascii="Times New Roman" w:hAnsi="Times New Roman" w:cs="Times New Roman"/>
+          <w:sz w:val="32"/>
+          <w:lang w:val="en-CA"/>
+        </w:rPr>
+        <w:t>---------------------------------------------</w:t>
+      </w:r>
+      <w:r>
+        <w:rPr>
+          <w:rFonts w:ascii="Times New Roman" w:hAnsi="Times New Roman" w:cs="Times New Roman"/>
+          <w:sz w:val="32"/>
+          <w:lang w:val="en-CA"/>
+        </w:rPr>
+        <w:t>---------</w:t>
+      </w:r>
+      <w:r>
+        <w:rPr>
+          <w:rFonts w:ascii="Times New Roman" w:hAnsi="Times New Roman" w:cs="Times New Roman"/>
+          <w:sz w:val="32"/>
+          <w:lang w:val="en-CA"/>
+        </w:rPr>
+        <w:t>-----------------</w:t>
+      </w:r>
+      <w:r>
+        <w:rPr>
+          <w:rFonts w:ascii="Times New Roman" w:hAnsi="Times New Roman" w:cs="Times New Roman"/>
+          <w:sz w:val="32"/>
+          <w:lang w:val="en-CA"/>
+        </w:rPr>
+        <w:t xml:space="preserve"> 1</w:t>
+      </w:r>
+    </w:p>
+    <w:p>
+      <w:pPr>
+        <w:rPr>
+          <w:rFonts w:ascii="Times New Roman" w:hAnsi="Times New Roman" w:cs="Times New Roman"/>
+          <w:sz w:val="32"/>
+          <w:lang w:val="en-CA"/>
+        </w:rPr>
+      </w:pPr>
+    </w:p>
+    <w:p>
+      <w:pPr>
+        <w:rPr>
+          <w:rFonts w:ascii="Times New Roman" w:hAnsi="Times New Roman" w:cs="Times New Roman"/>
+          <w:sz w:val="32"/>
+          <w:lang w:val="en-CA"/>
+        </w:rPr>
+      </w:pPr>
+      <w:r>
+        <w:rPr>
+          <w:rFonts w:ascii="Times New Roman" w:hAnsi="Times New Roman" w:cs="Times New Roman"/>
+          <w:sz w:val="32"/>
+          <w:lang w:val="en-CA"/>
+        </w:rPr>
+        <w:t>Internal Review</w:t>
+      </w:r>
+      <w:r>
+        <w:rPr>
+          <w:rFonts w:ascii="Times New Roman" w:hAnsi="Times New Roman" w:cs="Times New Roman"/>
+          <w:sz w:val="32"/>
+          <w:lang w:val="en-CA"/>
+        </w:rPr>
+        <w:t xml:space="preserve"> </w:t>
+      </w:r>
+      <w:r>
+        <w:rPr>
+          <w:rFonts w:ascii="Times New Roman" w:hAnsi="Times New Roman" w:cs="Times New Roman"/>
+          <w:sz w:val="32"/>
+          <w:lang w:val="en-CA"/>
+        </w:rPr>
+        <w:t>---------------------------------------</w:t>
+      </w:r>
+      <w:r>
+        <w:rPr>
+          <w:rFonts w:ascii="Times New Roman" w:hAnsi="Times New Roman" w:cs="Times New Roman"/>
+          <w:sz w:val="32"/>
+          <w:lang w:val="en-CA"/>
+        </w:rPr>
+        <w:t>---</w:t>
+      </w:r>
+      <w:r>
+        <w:rPr>
+          <w:rFonts w:ascii="Times New Roman" w:hAnsi="Times New Roman" w:cs="Times New Roman"/>
+          <w:sz w:val="32"/>
+          <w:lang w:val="en-CA"/>
+        </w:rPr>
+        <w:t>-----------------------</w:t>
+      </w:r>
+      <w:r>
+        <w:rPr>
+          <w:rFonts w:ascii="Times New Roman" w:hAnsi="Times New Roman" w:cs="Times New Roman"/>
+          <w:sz w:val="32"/>
+          <w:lang w:val="en-CA"/>
+        </w:rPr>
+        <w:t xml:space="preserve"> 1</w:t>
+      </w:r>
+    </w:p>
+    <w:p>
+      <w:pPr>
+        <w:rPr>
+          <w:rFonts w:ascii="Times New Roman" w:hAnsi="Times New Roman" w:cs="Times New Roman"/>
+          <w:sz w:val="32"/>
+          <w:lang w:val="en-CA"/>
+        </w:rPr>
+      </w:pPr>
+    </w:p>
+    <w:p>
+      <w:pPr>
+        <w:rPr>
+          <w:rFonts w:ascii="Times New Roman" w:hAnsi="Times New Roman" w:cs="Times New Roman"/>
+          <w:sz w:val="32"/>
+          <w:lang w:val="en-CA"/>
+        </w:rPr>
+      </w:pPr>
+      <w:r>
+        <w:rPr>
+          <w:rFonts w:ascii="Times New Roman" w:hAnsi="Times New Roman" w:cs="Times New Roman"/>
+          <w:sz w:val="32"/>
+          <w:lang w:val="en-CA"/>
+        </w:rPr>
+        <w:t>Design Decisions</w:t>
+      </w:r>
+      <w:r>
+        <w:rPr>
+          <w:rFonts w:ascii="Times New Roman" w:hAnsi="Times New Roman" w:cs="Times New Roman"/>
+          <w:sz w:val="32"/>
+          <w:lang w:val="en-CA"/>
+        </w:rPr>
+        <w:t xml:space="preserve"> </w:t>
+      </w:r>
+      <w:r>
+        <w:rPr>
+          <w:rFonts w:ascii="Times New Roman" w:hAnsi="Times New Roman" w:cs="Times New Roman"/>
+          <w:sz w:val="32"/>
+          <w:lang w:val="en-CA"/>
+        </w:rPr>
+        <w:t>----------------------------------------------</w:t>
+      </w:r>
+      <w:r>
+        <w:rPr>
+          <w:rFonts w:ascii="Times New Roman" w:hAnsi="Times New Roman" w:cs="Times New Roman"/>
+          <w:sz w:val="32"/>
+          <w:lang w:val="en-CA"/>
+        </w:rPr>
+        <w:t>-</w:t>
+      </w:r>
+      <w:r>
+        <w:rPr>
+          <w:rFonts w:ascii="Times New Roman" w:hAnsi="Times New Roman" w:cs="Times New Roman"/>
+          <w:sz w:val="32"/>
+          <w:lang w:val="en-CA"/>
+        </w:rPr>
+        <w:t>----------------</w:t>
+      </w:r>
+      <w:r>
+        <w:rPr>
+          <w:rFonts w:ascii="Times New Roman" w:hAnsi="Times New Roman" w:cs="Times New Roman"/>
+          <w:sz w:val="32"/>
+          <w:lang w:val="en-CA"/>
+        </w:rPr>
+        <w:t xml:space="preserve"> 1</w:t>
+      </w:r>
+    </w:p>
+    <w:p>
+      <w:pPr>
+        <w:rPr>
+          <w:rFonts w:ascii="Times New Roman" w:hAnsi="Times New Roman" w:cs="Times New Roman"/>
+          <w:sz w:val="32"/>
+          <w:lang w:val="en-CA"/>
+        </w:rPr>
+      </w:pPr>
+    </w:p>
+    <w:p>
+      <w:pPr>
+        <w:rPr>
+          <w:rFonts w:ascii="Times New Roman" w:hAnsi="Times New Roman" w:cs="Times New Roman"/>
+          <w:sz w:val="32"/>
+          <w:lang w:val="en-CA"/>
+        </w:rPr>
+      </w:pPr>
+      <w:r>
+        <w:rPr>
+          <w:rFonts w:ascii="Times New Roman" w:hAnsi="Times New Roman" w:cs="Times New Roman"/>
+          <w:sz w:val="32"/>
+          <w:lang w:val="en-CA"/>
+        </w:rPr>
+        <w:t>Test Report</w:t>
+      </w:r>
+      <w:r>
+        <w:rPr>
+          <w:rFonts w:ascii="Times New Roman" w:hAnsi="Times New Roman" w:cs="Times New Roman"/>
+          <w:sz w:val="32"/>
+          <w:lang w:val="en-CA"/>
+        </w:rPr>
+        <w:t xml:space="preserve"> </w:t>
+      </w:r>
+      <w:r>
+        <w:rPr>
+          <w:rFonts w:ascii="Times New Roman" w:hAnsi="Times New Roman" w:cs="Times New Roman"/>
+          <w:sz w:val="32"/>
+          <w:lang w:val="en-CA"/>
+        </w:rPr>
+        <w:t>-----------------------------------------------</w:t>
+      </w:r>
+      <w:r>
+        <w:rPr>
+          <w:rFonts w:ascii="Times New Roman" w:hAnsi="Times New Roman" w:cs="Times New Roman"/>
+          <w:sz w:val="32"/>
+          <w:lang w:val="en-CA"/>
+        </w:rPr>
+        <w:t>--------</w:t>
+      </w:r>
       <w:r>
         <w:rPr>
           <w:rFonts w:ascii="Times New Roman" w:hAnsi="Times New Roman" w:cs="Times New Roman"/>
